--- a/Report.docx
+++ b/Report.docx
@@ -2337,39 +2337,100 @@
     <w:p/>
     <w:p>
       <w:r>
-        <w:tab/>
-      </w:r>
-      <w:r>
-        <w:tab/>
-      </w:r>
-      <w:r>
-        <w:tab/>
+        <w:t>Experiment one: Classification accuracy</w:t>
+      </w:r>
+      <w:r>
+        <w:br/>
+        <w:t xml:space="preserve">Các tiêu chí đánh giá: </w:t>
+      </w:r>
+      <w:r>
+        <w:t>accuracy, precision, recall, ROC curve, true positive</w:t>
       </w:r>
     </w:p>
     <w:p>
       <w:r>
-        <w:tab/>
-      </w:r>
-      <w:r>
-        <w:tab/>
-      </w:r>
-      <w:r>
-        <w:tab/>
+        <w:t>rate (TPR), and false-positive rate (FPR).</w:t>
       </w:r>
     </w:p>
     <w:p>
       <w:r>
-        <w:tab/>
-      </w:r>
-      <w:r>
-        <w:tab/>
-      </w:r>
-      <w:r>
-        <w:tab/>
+        <w:lastRenderedPageBreak/>
+        <w:drawing>
+          <wp:inline distT="0" distB="0" distL="0" distR="0" wp14:anchorId="6A258F93" wp14:editId="3E01F583">
+            <wp:extent cx="2651990" cy="815411"/>
+            <wp:effectExtent l="0" t="0" r="0" b="3810"/>
+            <wp:docPr id="1054259479" name="Picture 1" descr="A black text with black letters&#10;&#10;Description automatically generated"/>
+            <wp:cNvGraphicFramePr>
+              <a:graphicFrameLocks xmlns:a="http://schemas.openxmlformats.org/drawingml/2006/main" noChangeAspect="1"/>
+            </wp:cNvGraphicFramePr>
+            <a:graphic xmlns:a="http://schemas.openxmlformats.org/drawingml/2006/main">
+              <a:graphicData uri="http://schemas.openxmlformats.org/drawingml/2006/picture">
+                <pic:pic xmlns:pic="http://schemas.openxmlformats.org/drawingml/2006/picture">
+                  <pic:nvPicPr>
+                    <pic:cNvPr id="1054259479" name="Picture 1" descr="A black text with black letters&#10;&#10;Description automatically generated"/>
+                    <pic:cNvPicPr/>
+                  </pic:nvPicPr>
+                  <pic:blipFill>
+                    <a:blip r:embed="rId6"/>
+                    <a:stretch>
+                      <a:fillRect/>
+                    </a:stretch>
+                  </pic:blipFill>
+                  <pic:spPr>
+                    <a:xfrm>
+                      <a:off x="0" y="0"/>
+                      <a:ext cx="2651990" cy="815411"/>
+                    </a:xfrm>
+                    <a:prstGeom prst="rect">
+                      <a:avLst/>
+                    </a:prstGeom>
+                  </pic:spPr>
+                </pic:pic>
+              </a:graphicData>
+            </a:graphic>
+          </wp:inline>
+        </w:drawing>
       </w:r>
     </w:p>
     <w:p>
       <w:r>
+        <w:drawing>
+          <wp:inline distT="0" distB="0" distL="0" distR="0" wp14:anchorId="632F4340" wp14:editId="2733DCC5">
+            <wp:extent cx="2263336" cy="899238"/>
+            <wp:effectExtent l="0" t="0" r="3810" b="0"/>
+            <wp:docPr id="1563212904" name="Picture 1" descr="A math equation with black text&#10;&#10;Description automatically generated"/>
+            <wp:cNvGraphicFramePr>
+              <a:graphicFrameLocks xmlns:a="http://schemas.openxmlformats.org/drawingml/2006/main" noChangeAspect="1"/>
+            </wp:cNvGraphicFramePr>
+            <a:graphic xmlns:a="http://schemas.openxmlformats.org/drawingml/2006/main">
+              <a:graphicData uri="http://schemas.openxmlformats.org/drawingml/2006/picture">
+                <pic:pic xmlns:pic="http://schemas.openxmlformats.org/drawingml/2006/picture">
+                  <pic:nvPicPr>
+                    <pic:cNvPr id="1563212904" name="Picture 1" descr="A math equation with black text&#10;&#10;Description automatically generated"/>
+                    <pic:cNvPicPr/>
+                  </pic:nvPicPr>
+                  <pic:blipFill>
+                    <a:blip r:embed="rId7"/>
+                    <a:stretch>
+                      <a:fillRect/>
+                    </a:stretch>
+                  </pic:blipFill>
+                  <pic:spPr>
+                    <a:xfrm>
+                      <a:off x="0" y="0"/>
+                      <a:ext cx="2263336" cy="899238"/>
+                    </a:xfrm>
+                    <a:prstGeom prst="rect">
+                      <a:avLst/>
+                    </a:prstGeom>
+                  </pic:spPr>
+                </pic:pic>
+              </a:graphicData>
+            </a:graphic>
+          </wp:inline>
+        </w:drawing>
+      </w:r>
+      <w:r>
         <w:tab/>
       </w:r>
       <w:r>
@@ -2381,69 +2442,275 @@
     </w:p>
     <w:p>
       <w:r>
-        <w:lastRenderedPageBreak/>
-        <w:tab/>
-      </w:r>
-      <w:r>
-        <w:tab/>
-      </w:r>
-      <w:r>
-        <w:tab/>
+        <w:drawing>
+          <wp:inline distT="0" distB="0" distL="0" distR="0" wp14:anchorId="19D226F8" wp14:editId="2E2DAF3E">
+            <wp:extent cx="2103302" cy="670618"/>
+            <wp:effectExtent l="0" t="0" r="0" b="0"/>
+            <wp:docPr id="1673635474" name="Picture 1" descr="A black and white math equation&#10;&#10;Description automatically generated"/>
+            <wp:cNvGraphicFramePr>
+              <a:graphicFrameLocks xmlns:a="http://schemas.openxmlformats.org/drawingml/2006/main" noChangeAspect="1"/>
+            </wp:cNvGraphicFramePr>
+            <a:graphic xmlns:a="http://schemas.openxmlformats.org/drawingml/2006/main">
+              <a:graphicData uri="http://schemas.openxmlformats.org/drawingml/2006/picture">
+                <pic:pic xmlns:pic="http://schemas.openxmlformats.org/drawingml/2006/picture">
+                  <pic:nvPicPr>
+                    <pic:cNvPr id="1673635474" name="Picture 1" descr="A black and white math equation&#10;&#10;Description automatically generated"/>
+                    <pic:cNvPicPr/>
+                  </pic:nvPicPr>
+                  <pic:blipFill>
+                    <a:blip r:embed="rId8"/>
+                    <a:stretch>
+                      <a:fillRect/>
+                    </a:stretch>
+                  </pic:blipFill>
+                  <pic:spPr>
+                    <a:xfrm>
+                      <a:off x="0" y="0"/>
+                      <a:ext cx="2103302" cy="670618"/>
+                    </a:xfrm>
+                    <a:prstGeom prst="rect">
+                      <a:avLst/>
+                    </a:prstGeom>
+                  </pic:spPr>
+                </pic:pic>
+              </a:graphicData>
+            </a:graphic>
+          </wp:inline>
+        </w:drawing>
       </w:r>
     </w:p>
     <w:p>
       <w:r>
-        <w:tab/>
-      </w:r>
-      <w:r>
-        <w:tab/>
-      </w:r>
-      <w:r>
-        <w:tab/>
+        <w:drawing>
+          <wp:inline distT="0" distB="0" distL="0" distR="0" wp14:anchorId="730705DE" wp14:editId="6F7901EB">
+            <wp:extent cx="2834886" cy="883997"/>
+            <wp:effectExtent l="0" t="0" r="3810" b="0"/>
+            <wp:docPr id="1626442324" name="Picture 1" descr="A mathematical equation with black text&#10;&#10;Description automatically generated"/>
+            <wp:cNvGraphicFramePr>
+              <a:graphicFrameLocks xmlns:a="http://schemas.openxmlformats.org/drawingml/2006/main" noChangeAspect="1"/>
+            </wp:cNvGraphicFramePr>
+            <a:graphic xmlns:a="http://schemas.openxmlformats.org/drawingml/2006/main">
+              <a:graphicData uri="http://schemas.openxmlformats.org/drawingml/2006/picture">
+                <pic:pic xmlns:pic="http://schemas.openxmlformats.org/drawingml/2006/picture">
+                  <pic:nvPicPr>
+                    <pic:cNvPr id="1626442324" name="Picture 1" descr="A mathematical equation with black text&#10;&#10;Description automatically generated"/>
+                    <pic:cNvPicPr/>
+                  </pic:nvPicPr>
+                  <pic:blipFill>
+                    <a:blip r:embed="rId9"/>
+                    <a:stretch>
+                      <a:fillRect/>
+                    </a:stretch>
+                  </pic:blipFill>
+                  <pic:spPr>
+                    <a:xfrm>
+                      <a:off x="0" y="0"/>
+                      <a:ext cx="2834886" cy="883997"/>
+                    </a:xfrm>
+                    <a:prstGeom prst="rect">
+                      <a:avLst/>
+                    </a:prstGeom>
+                  </pic:spPr>
+                </pic:pic>
+              </a:graphicData>
+            </a:graphic>
+          </wp:inline>
+        </w:drawing>
       </w:r>
     </w:p>
     <w:p>
       <w:r>
-        <w:tab/>
-      </w:r>
-      <w:r>
-        <w:tab/>
-      </w:r>
-      <w:r>
-        <w:tab/>
+        <w:drawing>
+          <wp:inline distT="0" distB="0" distL="0" distR="0" wp14:anchorId="5C73F5A6" wp14:editId="67A3D37E">
+            <wp:extent cx="4656223" cy="1920406"/>
+            <wp:effectExtent l="0" t="0" r="0" b="3810"/>
+            <wp:docPr id="1562537224" name="Picture 1" descr="A graph showing the number of people in the same number&#10;&#10;Description automatically generated with medium confidence"/>
+            <wp:cNvGraphicFramePr>
+              <a:graphicFrameLocks xmlns:a="http://schemas.openxmlformats.org/drawingml/2006/main" noChangeAspect="1"/>
+            </wp:cNvGraphicFramePr>
+            <a:graphic xmlns:a="http://schemas.openxmlformats.org/drawingml/2006/main">
+              <a:graphicData uri="http://schemas.openxmlformats.org/drawingml/2006/picture">
+                <pic:pic xmlns:pic="http://schemas.openxmlformats.org/drawingml/2006/picture">
+                  <pic:nvPicPr>
+                    <pic:cNvPr id="1562537224" name="Picture 1" descr="A graph showing the number of people in the same number&#10;&#10;Description automatically generated with medium confidence"/>
+                    <pic:cNvPicPr/>
+                  </pic:nvPicPr>
+                  <pic:blipFill>
+                    <a:blip r:embed="rId10"/>
+                    <a:stretch>
+                      <a:fillRect/>
+                    </a:stretch>
+                  </pic:blipFill>
+                  <pic:spPr>
+                    <a:xfrm>
+                      <a:off x="0" y="0"/>
+                      <a:ext cx="4656223" cy="1920406"/>
+                    </a:xfrm>
+                    <a:prstGeom prst="rect">
+                      <a:avLst/>
+                    </a:prstGeom>
+                  </pic:spPr>
+                </pic:pic>
+              </a:graphicData>
+            </a:graphic>
+          </wp:inline>
+        </w:drawing>
       </w:r>
     </w:p>
     <w:p>
       <w:r>
-        <w:tab/>
-      </w:r>
-      <w:r>
-        <w:tab/>
-      </w:r>
-      <w:r>
-        <w:tab/>
+        <w:t>Đ</w:t>
+      </w:r>
+      <w:r>
+        <w:rPr>
+          <w:rFonts w:hint="eastAsia"/>
+        </w:rPr>
+        <w:t>ư</w:t>
+      </w:r>
+      <w:r>
+        <w:t>ờng cong ROC (Receiver Operating Characteristic) biểu thị mối quan hệ giữa tỷ lệ true positive và false positive. AUC là diện tích nằm d</w:t>
+      </w:r>
+      <w:r>
+        <w:rPr>
+          <w:rFonts w:hint="eastAsia"/>
+        </w:rPr>
+        <w:t>ư</w:t>
+      </w:r>
+      <w:r>
+        <w:t>ới đ</w:t>
+      </w:r>
+      <w:r>
+        <w:rPr>
+          <w:rFonts w:hint="eastAsia"/>
+        </w:rPr>
+        <w:t>ư</w:t>
+      </w:r>
+      <w:r>
+        <w:t>ờng cong ROC và trên trục hoành (đ</w:t>
+      </w:r>
+      <w:r>
+        <w:rPr>
+          <w:rFonts w:hint="eastAsia"/>
+        </w:rPr>
+        <w:t>ư</w:t>
+      </w:r>
+      <w:r>
+        <w:t xml:space="preserve">ờng ngang), có giá trị trong khoảng từ 0 </w:t>
+      </w:r>
+      <w:r>
+        <w:rPr>
+          <w:rFonts w:hint="eastAsia"/>
+        </w:rPr>
+        <w:t>đ</w:t>
+      </w:r>
+      <w:r>
+        <w:t>ến 1. Một mô hình với AUC càng gần 1 cho thấy mô hình có khả năng tốt h</w:t>
+      </w:r>
+      <w:r>
+        <w:rPr>
+          <w:rFonts w:hint="eastAsia"/>
+        </w:rPr>
+        <w:t>ơ</w:t>
+      </w:r>
+      <w:r>
+        <w:t>n trong việc phân loại các điểm dữ liệu tích cực và tiêu cực một cách chính xác h</w:t>
+      </w:r>
+      <w:r>
+        <w:rPr>
+          <w:rFonts w:hint="eastAsia"/>
+        </w:rPr>
+        <w:t>ơ</w:t>
+      </w:r>
+      <w:r>
+        <w:t>n, trong khi AUC gần 0.5 cho thấy mô hình phân loại không tốt h</w:t>
+      </w:r>
+      <w:r>
+        <w:rPr>
+          <w:rFonts w:hint="eastAsia"/>
+        </w:rPr>
+        <w:t>ơ</w:t>
+      </w:r>
+      <w:r>
+        <w:t>n một cách ngẫu nhiên.</w:t>
       </w:r>
     </w:p>
     <w:p>
       <w:r>
-        <w:tab/>
-      </w:r>
-      <w:r>
-        <w:tab/>
-      </w:r>
-      <w:r>
-        <w:tab/>
+        <w:drawing>
+          <wp:inline distT="0" distB="0" distL="0" distR="0" wp14:anchorId="764A870A" wp14:editId="65E013B4">
+            <wp:extent cx="5943600" cy="1005840"/>
+            <wp:effectExtent l="0" t="0" r="0" b="3810"/>
+            <wp:docPr id="1341910687" name="Picture 1" descr="A screenshot of a computer&#10;&#10;Description automatically generated"/>
+            <wp:cNvGraphicFramePr>
+              <a:graphicFrameLocks xmlns:a="http://schemas.openxmlformats.org/drawingml/2006/main" noChangeAspect="1"/>
+            </wp:cNvGraphicFramePr>
+            <a:graphic xmlns:a="http://schemas.openxmlformats.org/drawingml/2006/main">
+              <a:graphicData uri="http://schemas.openxmlformats.org/drawingml/2006/picture">
+                <pic:pic xmlns:pic="http://schemas.openxmlformats.org/drawingml/2006/picture">
+                  <pic:nvPicPr>
+                    <pic:cNvPr id="1341910687" name="Picture 1" descr="A screenshot of a computer&#10;&#10;Description automatically generated"/>
+                    <pic:cNvPicPr/>
+                  </pic:nvPicPr>
+                  <pic:blipFill>
+                    <a:blip r:embed="rId11"/>
+                    <a:stretch>
+                      <a:fillRect/>
+                    </a:stretch>
+                  </pic:blipFill>
+                  <pic:spPr>
+                    <a:xfrm>
+                      <a:off x="0" y="0"/>
+                      <a:ext cx="5943600" cy="1005840"/>
+                    </a:xfrm>
+                    <a:prstGeom prst="rect">
+                      <a:avLst/>
+                    </a:prstGeom>
+                  </pic:spPr>
+                </pic:pic>
+              </a:graphicData>
+            </a:graphic>
+          </wp:inline>
+        </w:drawing>
       </w:r>
     </w:p>
     <w:p>
       <w:r>
-        <w:tab/>
-      </w:r>
-      <w:r>
-        <w:tab/>
-      </w:r>
-      <w:r>
-        <w:tab/>
+        <w:lastRenderedPageBreak/>
+        <w:drawing>
+          <wp:inline distT="0" distB="0" distL="0" distR="0" wp14:anchorId="0D850A3B" wp14:editId="453961CB">
+            <wp:extent cx="5943600" cy="5394960"/>
+            <wp:effectExtent l="0" t="0" r="0" b="0"/>
+            <wp:docPr id="1340827245" name="Picture 1" descr="A graph of a function&#10;&#10;Description automatically generated"/>
+            <wp:cNvGraphicFramePr>
+              <a:graphicFrameLocks xmlns:a="http://schemas.openxmlformats.org/drawingml/2006/main" noChangeAspect="1"/>
+            </wp:cNvGraphicFramePr>
+            <a:graphic xmlns:a="http://schemas.openxmlformats.org/drawingml/2006/main">
+              <a:graphicData uri="http://schemas.openxmlformats.org/drawingml/2006/picture">
+                <pic:pic xmlns:pic="http://schemas.openxmlformats.org/drawingml/2006/picture">
+                  <pic:nvPicPr>
+                    <pic:cNvPr id="1340827245" name="Picture 1" descr="A graph of a function&#10;&#10;Description automatically generated"/>
+                    <pic:cNvPicPr/>
+                  </pic:nvPicPr>
+                  <pic:blipFill>
+                    <a:blip r:embed="rId12"/>
+                    <a:stretch>
+                      <a:fillRect/>
+                    </a:stretch>
+                  </pic:blipFill>
+                  <pic:spPr>
+                    <a:xfrm>
+                      <a:off x="0" y="0"/>
+                      <a:ext cx="5943600" cy="5394960"/>
+                    </a:xfrm>
+                    <a:prstGeom prst="rect">
+                      <a:avLst/>
+                    </a:prstGeom>
+                  </pic:spPr>
+                </pic:pic>
+              </a:graphicData>
+            </a:graphic>
+          </wp:inline>
+        </w:drawing>
       </w:r>
     </w:p>
     <w:p>
@@ -2457,8 +2724,87 @@
         <w:tab/>
       </w:r>
     </w:p>
+    <w:p/>
     <w:p>
       <w:r>
+        <w:tab/>
+      </w:r>
+      <w:r>
+        <w:tab/>
+      </w:r>
+      <w:r>
+        <w:tab/>
+      </w:r>
+    </w:p>
+    <w:p>
+      <w:r>
+        <w:tab/>
+      </w:r>
+      <w:r>
+        <w:tab/>
+      </w:r>
+      <w:r>
+        <w:tab/>
+      </w:r>
+    </w:p>
+    <w:p>
+      <w:r>
+        <w:tab/>
+      </w:r>
+      <w:r>
+        <w:tab/>
+      </w:r>
+      <w:r>
+        <w:tab/>
+      </w:r>
+    </w:p>
+    <w:p>
+      <w:r>
+        <w:tab/>
+      </w:r>
+      <w:r>
+        <w:tab/>
+      </w:r>
+      <w:r>
+        <w:tab/>
+      </w:r>
+    </w:p>
+    <w:p>
+      <w:r>
+        <w:tab/>
+      </w:r>
+      <w:r>
+        <w:tab/>
+      </w:r>
+      <w:r>
+        <w:tab/>
+      </w:r>
+    </w:p>
+    <w:p>
+      <w:r>
+        <w:tab/>
+      </w:r>
+      <w:r>
+        <w:tab/>
+      </w:r>
+      <w:r>
+        <w:tab/>
+      </w:r>
+    </w:p>
+    <w:p>
+      <w:r>
+        <w:tab/>
+      </w:r>
+      <w:r>
+        <w:tab/>
+      </w:r>
+      <w:r>
+        <w:tab/>
+      </w:r>
+    </w:p>
+    <w:p>
+      <w:r>
+        <w:lastRenderedPageBreak/>
         <w:tab/>
       </w:r>
       <w:r>

--- a/Report.docx
+++ b/Report.docx
@@ -2160,16 +2160,22 @@
             <w:pPr>
               <w:jc w:val="center"/>
             </w:pPr>
-          </w:p>
-        </w:tc>
-        <w:tc>
-          <w:tcPr>
-            <w:tcW w:w="1559" w:type="dxa"/>
-          </w:tcPr>
-          <w:p>
-            <w:pPr>
-              <w:jc w:val="center"/>
-            </w:pPr>
+            <w:r>
+              <w:t>-</w:t>
+            </w:r>
+          </w:p>
+        </w:tc>
+        <w:tc>
+          <w:tcPr>
+            <w:tcW w:w="1559" w:type="dxa"/>
+          </w:tcPr>
+          <w:p>
+            <w:pPr>
+              <w:jc w:val="center"/>
+            </w:pPr>
+            <w:r>
+              <w:t>6/10</w:t>
+            </w:r>
           </w:p>
         </w:tc>
       </w:tr>
@@ -2341,10 +2347,7 @@
       </w:r>
       <w:r>
         <w:br/>
-        <w:t xml:space="preserve">Các tiêu chí đánh giá: </w:t>
-      </w:r>
-      <w:r>
-        <w:t>accuracy, precision, recall, ROC curve, true positive</w:t>
+        <w:t>Các tiêu chí đánh giá: accuracy, precision, recall, ROC curve, true positive</w:t>
       </w:r>
     </w:p>
     <w:p>
@@ -2354,6 +2357,9 @@
     </w:p>
     <w:p>
       <w:r>
+        <w:rPr>
+          <w:noProof/>
+        </w:rPr>
         <w:lastRenderedPageBreak/>
         <w:drawing>
           <wp:inline distT="0" distB="0" distL="0" distR="0" wp14:anchorId="6A258F93" wp14:editId="3E01F583">
@@ -2394,6 +2400,9 @@
     </w:p>
     <w:p>
       <w:r>
+        <w:rPr>
+          <w:noProof/>
+        </w:rPr>
         <w:drawing>
           <wp:inline distT="0" distB="0" distL="0" distR="0" wp14:anchorId="632F4340" wp14:editId="2733DCC5">
             <wp:extent cx="2263336" cy="899238"/>
@@ -2442,6 +2451,9 @@
     </w:p>
     <w:p>
       <w:r>
+        <w:rPr>
+          <w:noProof/>
+        </w:rPr>
         <w:drawing>
           <wp:inline distT="0" distB="0" distL="0" distR="0" wp14:anchorId="19D226F8" wp14:editId="2E2DAF3E">
             <wp:extent cx="2103302" cy="670618"/>
@@ -2481,6 +2493,9 @@
     </w:p>
     <w:p>
       <w:r>
+        <w:rPr>
+          <w:noProof/>
+        </w:rPr>
         <w:drawing>
           <wp:inline distT="0" distB="0" distL="0" distR="0" wp14:anchorId="730705DE" wp14:editId="6F7901EB">
             <wp:extent cx="2834886" cy="883997"/>
@@ -2520,6 +2535,9 @@
     </w:p>
     <w:p>
       <w:r>
+        <w:rPr>
+          <w:noProof/>
+        </w:rPr>
         <w:drawing>
           <wp:inline distT="0" distB="0" distL="0" distR="0" wp14:anchorId="5C73F5A6" wp14:editId="67A3D37E">
             <wp:extent cx="4656223" cy="1920406"/>
@@ -2636,6 +2654,9 @@
     </w:p>
     <w:p>
       <w:r>
+        <w:rPr>
+          <w:noProof/>
+        </w:rPr>
         <w:drawing>
           <wp:inline distT="0" distB="0" distL="0" distR="0" wp14:anchorId="764A870A" wp14:editId="65E013B4">
             <wp:extent cx="5943600" cy="1005840"/>
@@ -2675,6 +2696,9 @@
     </w:p>
     <w:p>
       <w:r>
+        <w:rPr>
+          <w:noProof/>
+        </w:rPr>
         <w:lastRenderedPageBreak/>
         <w:drawing>
           <wp:inline distT="0" distB="0" distL="0" distR="0" wp14:anchorId="0D850A3B" wp14:editId="453961CB">
